--- a/Architecture_v1.0.docx
+++ b/Architecture_v1.0.docx
@@ -6,6 +6,60 @@
       <w:r>
         <w:rPr>
           <w:noProof/>
+          <w:lang w:val="en-IN" w:eastAsia="en-IN"/>
+        </w:rPr>
+        <w:pict>
+          <v:rect id="_x0000_s1517" style="position:absolute;margin-left:456pt;margin-top:1.2pt;width:153pt;height:48.75pt;z-index:251724800">
+            <v:textbox style="mso-next-textbox:#_x0000_s1517">
+              <w:txbxContent>
+                <w:p>
+                  <w:pPr>
+                    <w:spacing w:after="0" w:line="240" w:lineRule="auto"/>
+                    <w:jc w:val="center"/>
+                    <w:rPr>
+                      <w:b/>
+                      <w:u w:val="single"/>
+                    </w:rPr>
+                  </w:pPr>
+                  <w:r>
+                    <w:rPr>
+                      <w:b/>
+                      <w:u w:val="single"/>
+                    </w:rPr>
+                    <w:t>XXX</w:t>
+                  </w:r>
+                  <w:r>
+                    <w:rPr>
+                      <w:b/>
+                      <w:u w:val="single"/>
+                    </w:rPr>
+                    <w:t>B</w:t>
+                  </w:r>
+                  <w:r>
+                    <w:rPr>
+                      <w:b/>
+                      <w:u w:val="single"/>
+                    </w:rPr>
+                    <w:t>O.java</w:t>
+                  </w:r>
+                </w:p>
+                <w:p>
+                  <w:pPr>
+                    <w:spacing w:after="0" w:line="240" w:lineRule="auto"/>
+                    <w:jc w:val="center"/>
+                  </w:pPr>
+                  <w:r>
+                    <w:t>(This class contains the info from the screen. It’s a bean)</w:t>
+                  </w:r>
+                </w:p>
+              </w:txbxContent>
+            </v:textbox>
+          </v:rect>
+        </w:pict>
+      </w:r>
+      <w:r>
+        <w:rPr>
+          <w:noProof/>
         </w:rPr>
         <w:pict>
           <v:rect id="_x0000_s1068" style="position:absolute;margin-left:314.25pt;margin-top:18.45pt;width:112.5pt;height:27.75pt;z-index:251684864">
@@ -53,6 +107,21 @@
       </w:r>
     </w:p>
     <w:p>
+      <w:r>
+        <w:rPr>
+          <w:noProof/>
+          <w:lang w:val="en-IN" w:eastAsia="en-IN"/>
+        </w:rPr>
+        <w:pict>
+          <v:shapetype id="_x0000_t32" coordsize="21600,21600" o:spt="32" o:oned="t" path="m,l21600,21600e" filled="f">
+            <v:path arrowok="t" fillok="f" o:connecttype="none"/>
+            <o:lock v:ext="edit" shapetype="t"/>
+          </v:shapetype>
+          <v:shape id="_x0000_s1520" type="#_x0000_t32" style="position:absolute;margin-left:489pt;margin-top:24.5pt;width:0;height:33pt;flip:y;z-index:251726848" o:connectortype="straight">
+            <v:stroke endarrow="block"/>
+          </v:shape>
+        </w:pict>
+      </w:r>
       <w:r>
         <w:rPr>
           <w:noProof/>
@@ -79,10 +148,6 @@
           <w:noProof/>
         </w:rPr>
         <w:pict>
-          <v:shapetype id="_x0000_t32" coordsize="21600,21600" o:spt="32" o:oned="t" path="m,l21600,21600e" filled="f">
-            <v:path arrowok="t" fillok="f" o:connecttype="none"/>
-            <o:lock v:ext="edit" shapetype="t"/>
-          </v:shapetype>
           <v:shape id="_x0000_s1069" type="#_x0000_t32" style="position:absolute;margin-left:360.75pt;margin-top:20.75pt;width:.75pt;height:21pt;z-index:251685888" o:connectortype="straight">
             <v:stroke endarrow="block"/>
           </v:shape>
@@ -392,11 +457,858 @@
           <w:noProof/>
         </w:rPr>
         <w:pict>
-          <v:shape id="_x0000_s1062" type="#_x0000_t32" style="position:absolute;margin-left:336pt;margin-top:221.8pt;width:0;height:27pt;z-index:251680768" o:connectortype="straight">
+          <v:shape id="_x0000_s1048" type="#_x0000_t32" style="position:absolute;margin-left:347.25pt;margin-top:359.05pt;width:.75pt;height:24.75pt;z-index:251669504" o:connectortype="straight">
             <v:stroke endarrow="block"/>
           </v:shape>
         </w:pict>
       </w:r>
+      <w:r>
+        <w:rPr>
+          <w:noProof/>
+        </w:rPr>
+        <w:pict>
+          <v:rect id="_x0000_s1030" style="position:absolute;margin-left:329.25pt;margin-top:455.8pt;width:132.75pt;height:55.5pt;z-index:251659264">
+            <v:textbox style="mso-next-textbox:#_x0000_s1030">
+              <w:txbxContent>
+                <w:p>
+                  <w:pPr>
+                    <w:spacing w:after="0" w:line="240" w:lineRule="auto"/>
+                    <w:jc w:val="center"/>
+                    <w:rPr>
+                      <w:b/>
+                      <w:u w:val="single"/>
+                    </w:rPr>
+                  </w:pPr>
+                  <w:r>
+                    <w:rPr>
+                      <w:b/>
+                      <w:u w:val="single"/>
+                    </w:rPr>
+                    <w:t>XXXDaoImpl.java</w:t>
+                  </w:r>
+                </w:p>
+                <w:p>
+                  <w:pPr>
+                    <w:spacing w:after="0"/>
+                  </w:pPr>
+                  <w:r>
+                    <w:t>(This is the Actual      Data Access Class)</w:t>
+                  </w:r>
+                </w:p>
+              </w:txbxContent>
+            </v:textbox>
+          </v:rect>
+        </w:pict>
+      </w:r>
+      <w:r>
+        <w:rPr>
+          <w:noProof/>
+        </w:rPr>
+        <w:pict>
+          <v:shape id="_x0000_s1041" type="#_x0000_t32" style="position:absolute;margin-left:363pt;margin-top:419.8pt;width:.75pt;height:36pt;z-index:251663360" o:connectortype="straight">
+            <v:stroke endarrow="block"/>
+          </v:shape>
+        </w:pict>
+      </w:r>
+      <w:r>
+        <w:rPr>
+          <w:noProof/>
+        </w:rPr>
+        <w:pict>
+          <v:rect id="_x0000_s1061" style="position:absolute;margin-left:298.5pt;margin-top:194.05pt;width:142.5pt;height:27.75pt;z-index:251679744">
+            <v:textbox style="mso-next-textbox:#_x0000_s1061">
+              <w:txbxContent>
+                <w:p>
+                  <w:pPr>
+                    <w:spacing w:after="0" w:line="240" w:lineRule="auto"/>
+                    <w:jc w:val="center"/>
+                    <w:rPr>
+                      <w:b/>
+                      <w:i/>
+                      <w:u w:val="single"/>
+                    </w:rPr>
+                  </w:pPr>
+                  <w:r>
+                    <w:rPr>
+                      <w:b/>
+                      <w:i/>
+                      <w:u w:val="single"/>
+                    </w:rPr>
+                    <w:t>&lt;</w:t>
+                  </w:r>
+                  <w:r>
+                    <w:rPr>
+                      <w:b/>
+                      <w:i/>
+                      <w:u w:val="single"/>
+                    </w:rPr>
+                    <w:t>BaseManager.java</w:t>
+                  </w:r>
+                  <w:r>
+                    <w:rPr>
+                      <w:b/>
+                      <w:i/>
+                      <w:u w:val="single"/>
+                    </w:rPr>
+                    <w:t>&gt;</w:t>
+                  </w:r>
+                </w:p>
+              </w:txbxContent>
+            </v:textbox>
+          </v:rect>
+        </w:pict>
+      </w:r>
+      <w:r>
+        <w:rPr>
+          <w:noProof/>
+        </w:rPr>
+        <w:pict>
+          <v:shape id="_x0000_s1056" type="#_x0000_t202" style="position:absolute;margin-left:691.5pt;margin-top:254.05pt;width:24pt;height:124.5pt;z-index:251675648">
+            <v:textbox style="mso-next-textbox:#_x0000_s1056">
+              <w:txbxContent>
+                <w:p>
+                  <w:pPr>
+                    <w:spacing w:after="0" w:line="240" w:lineRule="auto"/>
+                  </w:pPr>
+                  <w:r>
+                    <w:t>R</w:t>
+                  </w:r>
+                </w:p>
+                <w:p>
+                  <w:pPr>
+                    <w:spacing w:after="0" w:line="240" w:lineRule="auto"/>
+                  </w:pPr>
+                  <w:r>
+                    <w:t>E</w:t>
+                  </w:r>
+                </w:p>
+                <w:p>
+                  <w:pPr>
+                    <w:spacing w:after="0" w:line="240" w:lineRule="auto"/>
+                  </w:pPr>
+                  <w:r>
+                    <w:t>A</w:t>
+                  </w:r>
+                </w:p>
+                <w:p>
+                  <w:pPr>
+                    <w:spacing w:after="0" w:line="240" w:lineRule="auto"/>
+                  </w:pPr>
+                  <w:r>
+                    <w:t>D</w:t>
+                  </w:r>
+                </w:p>
+                <w:p>
+                  <w:pPr>
+                    <w:spacing w:after="0" w:line="240" w:lineRule="auto"/>
+                  </w:pPr>
+                </w:p>
+                <w:p>
+                  <w:pPr>
+                    <w:spacing w:after="0" w:line="240" w:lineRule="auto"/>
+                  </w:pPr>
+                  <w:r>
+                    <w:t>O</w:t>
+                  </w:r>
+                </w:p>
+                <w:p>
+                  <w:pPr>
+                    <w:spacing w:after="0" w:line="240" w:lineRule="auto"/>
+                  </w:pPr>
+                  <w:r>
+                    <w:t>N</w:t>
+                  </w:r>
+                </w:p>
+                <w:p>
+                  <w:pPr>
+                    <w:spacing w:after="0" w:line="240" w:lineRule="auto"/>
+                  </w:pPr>
+                  <w:r>
+                    <w:t>L</w:t>
+                  </w:r>
+                </w:p>
+                <w:p>
+                  <w:pPr>
+                    <w:spacing w:after="0" w:line="240" w:lineRule="auto"/>
+                  </w:pPr>
+                  <w:r>
+                    <w:t>Y</w:t>
+                  </w:r>
+                </w:p>
+                <w:p>
+                  <w:pPr>
+                    <w:spacing w:after="0" w:line="240" w:lineRule="auto"/>
+                  </w:pPr>
+                </w:p>
+              </w:txbxContent>
+            </v:textbox>
+          </v:shape>
+        </w:pict>
+      </w:r>
+      <w:r>
+        <w:rPr>
+          <w:noProof/>
+        </w:rPr>
+        <w:pict>
+          <v:shape id="_x0000_s1058" type="#_x0000_t32" style="position:absolute;margin-left:663pt;margin-top:213.55pt;width:39.75pt;height:0;z-index:251676672" o:connectortype="straight">
+            <v:stroke endarrow="block"/>
+          </v:shape>
+        </w:pict>
+      </w:r>
+      <w:r>
+        <w:rPr>
+          <w:noProof/>
+        </w:rPr>
+        <w:pict>
+          <v:shape id="_x0000_s1059" type="#_x0000_t32" style="position:absolute;margin-left:702.75pt;margin-top:213.55pt;width:0;height:40.5pt;z-index:251677696" o:connectortype="straight">
+            <v:stroke endarrow="block"/>
+          </v:shape>
+        </w:pict>
+      </w:r>
+      <w:r>
+        <w:rPr>
+          <w:noProof/>
+        </w:rPr>
+        <w:pict>
+          <v:rect id="_x0000_s1065" style="position:absolute;margin-left:314.25pt;margin-top:16.3pt;width:110.25pt;height:28.5pt;z-index:251681792">
+            <v:textbox style="mso-next-textbox:#_x0000_s1065">
+              <w:txbxContent>
+                <w:p>
+                  <w:pPr>
+                    <w:spacing w:after="0" w:line="240" w:lineRule="auto"/>
+                    <w:jc w:val="center"/>
+                    <w:rPr>
+                      <w:b/>
+                      <w:u w:val="single"/>
+                    </w:rPr>
+                  </w:pPr>
+                  <w:r>
+                    <w:rPr>
+                      <w:b/>
+                      <w:u w:val="single"/>
+                    </w:rPr>
+                    <w:t>XXXRequest.java</w:t>
+                  </w:r>
+                </w:p>
+              </w:txbxContent>
+            </v:textbox>
+          </v:rect>
+        </w:pict>
+      </w:r>
+      <w:r>
+        <w:rPr>
+          <w:noProof/>
+        </w:rPr>
+        <w:pict>
+          <v:shape id="_x0000_s1080" type="#_x0000_t32" style="position:absolute;margin-left:140.25pt;margin-top:206.05pt;width:0;height:28.5pt;flip:y;z-index:251692032" o:connectortype="straight">
+            <v:stroke endarrow="block"/>
+          </v:shape>
+        </w:pict>
+      </w:r>
+      <w:r>
+        <w:rPr>
+          <w:noProof/>
+        </w:rPr>
+        <w:pict>
+          <v:rect id="_x0000_s1067" style="position:absolute;margin-left:84pt;margin-top:283.3pt;width:112.5pt;height:27.75pt;z-index:251683840">
+            <v:textbox style="mso-next-textbox:#_x0000_s1067">
+              <w:txbxContent>
+                <w:p>
+                  <w:pPr>
+                    <w:spacing w:after="0" w:line="240" w:lineRule="auto"/>
+                    <w:jc w:val="center"/>
+                    <w:rPr>
+                      <w:b/>
+                      <w:i/>
+                      <w:u w:val="single"/>
+                    </w:rPr>
+                  </w:pPr>
+                  <w:r>
+                    <w:rPr>
+                      <w:b/>
+                      <w:i/>
+                      <w:u w:val="single"/>
+                    </w:rPr>
+                    <w:t>BaseResponse.java</w:t>
+                  </w:r>
+                </w:p>
+              </w:txbxContent>
+            </v:textbox>
+          </v:rect>
+        </w:pict>
+      </w:r>
+      <w:r>
+        <w:rPr>
+          <w:noProof/>
+        </w:rPr>
+        <w:pict>
+          <v:shape id="_x0000_s1070" type="#_x0000_t32" style="position:absolute;margin-left:131.25pt;margin-top:262.3pt;width:.75pt;height:21pt;z-index:251686912" o:connectortype="straight">
+            <v:stroke endarrow="block"/>
+          </v:shape>
+        </w:pict>
+      </w:r>
+      <w:r>
+        <w:rPr>
+          <w:noProof/>
+        </w:rPr>
+        <w:pict>
+          <v:rect id="_x0000_s1066" style="position:absolute;margin-left:80.25pt;margin-top:234.55pt;width:112.5pt;height:27.75pt;z-index:251682816">
+            <v:textbox style="mso-next-textbox:#_x0000_s1066">
+              <w:txbxContent>
+                <w:p>
+                  <w:pPr>
+                    <w:spacing w:after="0" w:line="240" w:lineRule="auto"/>
+                    <w:jc w:val="center"/>
+                    <w:rPr>
+                      <w:b/>
+                      <w:u w:val="single"/>
+                    </w:rPr>
+                  </w:pPr>
+                  <w:r>
+                    <w:rPr>
+                      <w:b/>
+                      <w:u w:val="single"/>
+                    </w:rPr>
+                    <w:t>XXXResponse.java</w:t>
+                  </w:r>
+                </w:p>
+              </w:txbxContent>
+            </v:textbox>
+          </v:rect>
+        </w:pict>
+      </w:r>
+      <w:r>
+        <w:rPr>
+          <w:noProof/>
+        </w:rPr>
+        <w:pict>
+          <v:shape id="_x0000_s1086" type="#_x0000_t32" style="position:absolute;margin-left:47.25pt;margin-top:132.55pt;width:66pt;height:0;z-index:251695104" o:connectortype="straight">
+            <v:stroke startarrow="block" endarrow="block"/>
+          </v:shape>
+        </w:pict>
+      </w:r>
+      <w:r>
+        <w:rPr>
+          <w:noProof/>
+        </w:rPr>
+        <w:pict>
+          <v:shape id="_x0000_s1084" type="#_x0000_t202" style="position:absolute;margin-left:9pt;margin-top:38.05pt;width:38.25pt;height:297.75pt;z-index:251694080">
+            <v:textbox style="mso-next-textbox:#_x0000_s1084">
+              <w:txbxContent>
+                <w:p/>
+                <w:p>
+                  <w:r>
+                    <w:t>C</w:t>
+                  </w:r>
+                </w:p>
+                <w:p>
+                  <w:r>
+                    <w:t>L</w:t>
+                  </w:r>
+                </w:p>
+                <w:p>
+                  <w:r>
+                    <w:t>I</w:t>
+                  </w:r>
+                </w:p>
+                <w:p>
+                  <w:r>
+                    <w:t>E</w:t>
+                  </w:r>
+                </w:p>
+                <w:p>
+                  <w:r>
+                    <w:t>N</w:t>
+                  </w:r>
+                </w:p>
+                <w:p>
+                  <w:r>
+                    <w:t>T</w:t>
+                  </w:r>
+                </w:p>
+                <w:p>
+                  <w:r>
+                    <w:t>V</w:t>
+                  </w:r>
+                </w:p>
+                <w:p>
+                  <w:r>
+                    <w:t>I</w:t>
+                  </w:r>
+                </w:p>
+                <w:p>
+                  <w:r>
+                    <w:t>E</w:t>
+                  </w:r>
+                </w:p>
+                <w:p>
+                  <w:r>
+                    <w:t>W</w:t>
+                  </w:r>
+                </w:p>
+              </w:txbxContent>
+            </v:textbox>
+          </v:shape>
+        </w:pict>
+      </w:r>
+      <w:r>
+        <w:rPr>
+          <w:noProof/>
+        </w:rPr>
+        <w:pict>
+          <v:rect id="_x0000_s1071" style="position:absolute;margin-left:113.25pt;margin-top:44.8pt;width:123pt;height:161.25pt;z-index:251687936">
+            <v:textbox style="mso-next-textbox:#_x0000_s1071">
+              <w:txbxContent>
+                <w:p>
+                  <w:pPr>
+                    <w:spacing w:after="0" w:line="240" w:lineRule="auto"/>
+                    <w:jc w:val="center"/>
+                    <w:rPr>
+                      <w:b/>
+                      <w:u w:val="single"/>
+                    </w:rPr>
+                  </w:pPr>
+                  <w:r>
+                    <w:rPr>
+                      <w:b/>
+                      <w:u w:val="single"/>
+                    </w:rPr>
+                    <w:t>AppActionServlet.java</w:t>
+                  </w:r>
+                </w:p>
+                <w:p>
+                  <w:pPr>
+                    <w:spacing w:after="0" w:line="240" w:lineRule="auto"/>
+                  </w:pPr>
+                </w:p>
+                <w:p>
+                  <w:pPr>
+                    <w:spacing w:after="0" w:line="240" w:lineRule="auto"/>
+                  </w:pPr>
+                </w:p>
+              </w:txbxContent>
+            </v:textbox>
+          </v:rect>
+        </w:pict>
+      </w:r>
+      <w:r>
+        <w:rPr>
+          <w:noProof/>
+        </w:rPr>
+        <w:pict>
+          <v:shape id="_x0000_s1073" type="#_x0000_t32" style="position:absolute;margin-left:178.5pt;margin-top:26.05pt;width:0;height:18.75pt;z-index:251689984" o:connectortype="straight">
+            <v:stroke endarrow="block"/>
+          </v:shape>
+        </w:pict>
+      </w:r>
+      <w:r>
+        <w:rPr>
+          <w:noProof/>
+        </w:rPr>
+        <w:pict>
+          <v:rect id="_x0000_s1072" style="position:absolute;margin-left:131.25pt;margin-top:6.55pt;width:105pt;height:19.5pt;z-index:251688960">
+            <v:textbox style="mso-next-textbox:#_x0000_s1072">
+              <w:txbxContent>
+                <w:p>
+                  <w:pPr>
+                    <w:spacing w:after="0" w:line="240" w:lineRule="auto"/>
+                    <w:jc w:val="center"/>
+                    <w:rPr>
+                      <w:b/>
+                      <w:u w:val="single"/>
+                    </w:rPr>
+                  </w:pPr>
+                  <w:r>
+                    <w:rPr>
+                      <w:b/>
+                      <w:u w:val="single"/>
+                    </w:rPr>
+                    <w:t>ActionServlet.java</w:t>
+                  </w:r>
+                </w:p>
+              </w:txbxContent>
+            </v:textbox>
+          </v:rect>
+        </w:pict>
+      </w:r>
+    </w:p>
+    <w:p>
+      <w:r>
+        <w:rPr>
+          <w:noProof/>
+          <w:lang w:val="en-IN" w:eastAsia="en-IN"/>
+        </w:rPr>
+        <w:pict>
+          <v:shape id="_x0000_s1519" type="#_x0000_t32" style="position:absolute;margin-left:424.5pt;margin-top:6.6pt;width:64.5pt;height:0;z-index:251725824" o:connectortype="straight">
+            <v:stroke endarrow="block"/>
+          </v:shape>
+        </w:pict>
+      </w:r>
+    </w:p>
+    <w:p/>
+    <w:p/>
+    <w:p/>
+    <w:p/>
+    <w:p>
+      <w:r>
+        <w:rPr>
+          <w:noProof/>
+        </w:rPr>
+        <w:pict>
+          <v:shape id="_x0000_s1053" type="#_x0000_t34" style="position:absolute;margin-left:462pt;margin-top:22.65pt;width:73.5pt;height:69.75pt;flip:y;z-index:251673600" o:connectortype="elbow" adj=",100568,-146351">
+            <v:stroke endarrow="block"/>
+          </v:shape>
+        </w:pict>
+      </w:r>
+      <w:r>
+        <w:rPr>
+          <w:noProof/>
+        </w:rPr>
+        <w:pict>
+          <v:rect id="_x0000_s1051" style="position:absolute;margin-left:535.5pt;margin-top:4.65pt;width:127.5pt;height:64.5pt;z-index:251672576">
+            <v:textbox style="mso-next-textbox:#_x0000_s1051">
+              <w:txbxContent>
+                <w:p>
+                  <w:pPr>
+                    <w:spacing w:after="0" w:line="240" w:lineRule="auto"/>
+                    <w:jc w:val="center"/>
+                    <w:rPr>
+                      <w:b/>
+                      <w:u w:val="single"/>
+                    </w:rPr>
+                  </w:pPr>
+                  <w:r>
+                    <w:rPr>
+                      <w:b/>
+                      <w:u w:val="single"/>
+                    </w:rPr>
+                    <w:t>XXXBIImpl.java</w:t>
+                  </w:r>
+                </w:p>
+                <w:p>
+                  <w:pPr>
+                    <w:spacing w:after="0" w:line="240" w:lineRule="auto"/>
+                  </w:pPr>
+                  <w:r>
+                    <w:t>(Actual Busyness L</w:t>
+                  </w:r>
+                  <w:r>
+                    <w:t>ogic Implementation Class)</w:t>
+                  </w:r>
+                </w:p>
+              </w:txbxContent>
+            </v:textbox>
+          </v:rect>
+        </w:pict>
+      </w:r>
+      <w:r>
+        <w:rPr>
+          <w:noProof/>
+        </w:rPr>
+        <w:pict>
+          <v:rect id="_x0000_s1503" style="position:absolute;margin-left:119.25pt;margin-top:15.15pt;width:110.25pt;height:21.75pt;z-index:251713536">
+            <v:textbox style="mso-next-textbox:#_x0000_s1503">
+              <w:txbxContent>
+                <w:p>
+                  <w:pPr>
+                    <w:rPr>
+                      <w:sz w:val="20"/>
+                    </w:rPr>
+                  </w:pPr>
+                  <w:r>
+                    <w:rPr>
+                      <w:sz w:val="20"/>
+                    </w:rPr>
+                    <w:t>Page Design Processor</w:t>
+                  </w:r>
+                </w:p>
+              </w:txbxContent>
+            </v:textbox>
+          </v:rect>
+        </w:pict>
+      </w:r>
+    </w:p>
+    <w:p/>
+    <w:p>
+      <w:r>
+        <w:rPr>
+          <w:noProof/>
+        </w:rPr>
+        <w:pict>
+          <v:shape id="_x0000_s1062" type="#_x0000_t32" style="position:absolute;margin-left:336pt;margin-top:18.3pt;width:0;height:105pt;z-index:251680768" o:connectortype="straight">
+            <v:stroke endarrow="block"/>
+          </v:shape>
+        </w:pict>
+      </w:r>
+      <w:r>
+        <w:rPr>
+          <w:noProof/>
+          <w:lang w:val="en-IN" w:eastAsia="en-IN"/>
+        </w:rPr>
+        <w:pict>
+          <v:shape id="_x0000_s1516" type="#_x0000_t34" style="position:absolute;margin-left:374.65pt;margin-top:22.4pt;width:40.5pt;height:32.25pt;rotation:90;flip:x;z-index:251723776" o:connectortype="elbow" adj=",201935,-221200">
+            <v:stroke endarrow="block"/>
+          </v:shape>
+        </w:pict>
+      </w:r>
+    </w:p>
+    <w:p>
+      <w:r>
+        <w:rPr>
+          <w:noProof/>
+        </w:rPr>
+        <w:pict>
+          <v:rect id="_x0000_s1049" style="position:absolute;margin-left:432.75pt;margin-top:16.1pt;width:114pt;height:55.5pt;z-index:251670528">
+            <v:textbox style="mso-next-textbox:#_x0000_s1049">
+              <w:txbxContent>
+                <w:p>
+                  <w:pPr>
+                    <w:spacing w:after="0"/>
+                    <w:jc w:val="center"/>
+                    <w:rPr>
+                      <w:b/>
+                      <w:u w:val="single"/>
+                    </w:rPr>
+                  </w:pPr>
+                  <w:r>
+                    <w:rPr>
+                      <w:b/>
+                      <w:u w:val="single"/>
+                    </w:rPr>
+                    <w:t>XXXManager.java</w:t>
+                  </w:r>
+                </w:p>
+                <w:p>
+                  <w:pPr>
+                    <w:spacing w:after="0"/>
+                    <w:jc w:val="center"/>
+                  </w:pPr>
+                  <w:r>
+                    <w:rPr>
+                      <w:highlight w:val="yellow"/>
+                    </w:rPr>
+                    <w:t>Transaction Starts Fro</w:t>
+                  </w:r>
+                  <w:r>
+                    <w:rPr>
+                      <w:highlight w:val="yellow"/>
+                    </w:rPr>
+                    <w:t>m</w:t>
+                  </w:r>
+                  <w:r>
+                    <w:rPr>
+                      <w:highlight w:val="yellow"/>
+                    </w:rPr>
+                    <w:t xml:space="preserve"> Here</w:t>
+                  </w:r>
+                </w:p>
+              </w:txbxContent>
+            </v:textbox>
+          </v:rect>
+        </w:pict>
+      </w:r>
+    </w:p>
+    <w:p>
+      <w:r>
+        <w:rPr>
+          <w:noProof/>
+          <w:lang w:val="en-IN" w:eastAsia="en-IN"/>
+        </w:rPr>
+        <w:pict>
+          <v:shape id="_x0000_s1508" type="#_x0000_t32" style="position:absolute;margin-left:411pt;margin-top:7.9pt;width:21.75pt;height:0;z-index:251717632" o:connectortype="straight">
+            <v:stroke endarrow="block"/>
+          </v:shape>
+        </w:pict>
+      </w:r>
+      <w:r>
+        <w:rPr>
+          <w:noProof/>
+        </w:rPr>
+        <w:pict>
+          <v:rect id="_x0000_s1032" style="position:absolute;margin-left:561.75pt;margin-top:15.4pt;width:116.25pt;height:66pt;z-index:251661312">
+            <v:textbox style="mso-next-textbox:#_x0000_s1032">
+              <w:txbxContent>
+                <w:p>
+                  <w:pPr>
+                    <w:spacing w:after="0" w:line="240" w:lineRule="auto"/>
+                    <w:jc w:val="center"/>
+                    <w:rPr>
+                      <w:b/>
+                      <w:u w:val="single"/>
+                    </w:rPr>
+                  </w:pPr>
+                  <w:r>
+                    <w:rPr>
+                      <w:b/>
+                      <w:u w:val="single"/>
+                    </w:rPr>
+                    <w:t>XXXDO.java</w:t>
+                  </w:r>
+                </w:p>
+                <w:p>
+                  <w:pPr>
+                    <w:spacing w:after="0" w:line="240" w:lineRule="auto"/>
+                    <w:jc w:val="center"/>
+                  </w:pPr>
+                  <w:r>
+                    <w:t>(This class contains the columns of table as properties)</w:t>
+                  </w:r>
+                </w:p>
+              </w:txbxContent>
+            </v:textbox>
+          </v:rect>
+        </w:pict>
+      </w:r>
+    </w:p>
+    <w:p/>
+    <w:p>
+      <w:r>
+        <w:rPr>
+          <w:noProof/>
+        </w:rPr>
+        <w:pict>
+          <v:shape id="_x0000_s1043" type="#_x0000_t34" style="position:absolute;margin-left:426.75pt;margin-top:17.75pt;width:135pt;height:20.25pt;rotation:180;flip:y;z-index:251665408" o:connectortype="elbow" adj=",429600,-95640">
+            <v:stroke endarrow="block"/>
+          </v:shape>
+        </w:pict>
+      </w:r>
+      <w:r>
+        <w:rPr>
+          <w:noProof/>
+        </w:rPr>
+        <w:pict>
+          <v:rect id="_x0000_s1047" style="position:absolute;margin-left:279.75pt;margin-top:21.5pt;width:147pt;height:32.25pt;z-index:251668480">
+            <v:textbox style="mso-next-textbox:#_x0000_s1047">
+              <w:txbxContent>
+                <w:p>
+                  <w:pPr>
+                    <w:jc w:val="center"/>
+                    <w:rPr>
+                      <w:b/>
+                      <w:u w:val="single"/>
+                    </w:rPr>
+                  </w:pPr>
+                  <w:r>
+                    <w:rPr>
+                      <w:b/>
+                      <w:u w:val="single"/>
+                    </w:rPr>
+                    <w:t>XXXEntity.java</w:t>
+                  </w:r>
+                </w:p>
+                <w:p>
+                  <w:pPr>
+                    <w:jc w:val="center"/>
+                    <w:rPr>
+                      <w:b/>
+                      <w:u w:val="single"/>
+                    </w:rPr>
+                  </w:pPr>
+                </w:p>
+              </w:txbxContent>
+            </v:textbox>
+          </v:rect>
+        </w:pict>
+      </w:r>
+    </w:p>
+    <w:p>
+      <w:r>
+        <w:rPr>
+          <w:noProof/>
+          <w:lang w:val="en-IN" w:eastAsia="en-IN"/>
+        </w:rPr>
+        <w:pict>
+          <v:shape id="_x0000_s1506" type="#_x0000_t34" style="position:absolute;margin-left:424.5pt;margin-top:24.55pt;width:43.5pt;height:28.5pt;rotation:180;z-index:251715584" o:connectortype="elbow" adj=",-351284,-250262">
+            <v:stroke endarrow="block"/>
+          </v:shape>
+        </w:pict>
+      </w:r>
+      <w:r>
+        <w:rPr>
+          <w:noProof/>
+          <w:lang w:val="en-IN" w:eastAsia="en-IN"/>
+        </w:rPr>
+        <w:pict>
+          <v:rect id="_x0000_s1505" style="position:absolute;margin-left:468pt;margin-top:23.05pt;width:114.75pt;height:84pt;z-index:251714560">
+            <v:textbox style="mso-next-textbox:#_x0000_s1505">
+              <w:txbxContent>
+                <w:p>
+                  <w:pPr>
+                    <w:spacing w:after="0" w:line="240" w:lineRule="auto"/>
+                    <w:jc w:val="center"/>
+                    <w:rPr>
+                      <w:b/>
+                      <w:u w:val="single"/>
+                    </w:rPr>
+                  </w:pPr>
+                  <w:r>
+                    <w:rPr>
+                      <w:b/>
+                      <w:u w:val="single"/>
+                    </w:rPr>
+                    <w:t>XXX</w:t>
+                  </w:r>
+                  <w:r>
+                    <w:rPr>
+                      <w:b/>
+                      <w:u w:val="single"/>
+                    </w:rPr>
+                    <w:t>Mapping</w:t>
+                  </w:r>
+                  <w:r>
+                    <w:rPr>
+                      <w:b/>
+                      <w:u w:val="single"/>
+                    </w:rPr>
+                    <w:t>.java</w:t>
+                  </w:r>
+                </w:p>
+                <w:p>
+                  <w:pPr>
+                    <w:spacing w:after="0" w:line="240" w:lineRule="auto"/>
+                    <w:jc w:val="center"/>
+                  </w:pPr>
+                  <w:r>
+                    <w:t xml:space="preserve">(This class contains the mapping from </w:t>
+                  </w:r>
+                  <w:r>
+                    <w:t>BO to Entity and entity to B</w:t>
+                  </w:r>
+                  <w:r>
+                    <w:t>O)</w:t>
+                  </w:r>
+                </w:p>
+              </w:txbxContent>
+            </v:textbox>
+          </v:rect>
+        </w:pict>
+      </w:r>
+    </w:p>
+    <w:p>
+      <w:r>
+        <w:rPr>
+          <w:noProof/>
+          <w:lang w:val="en-IN" w:eastAsia="en-IN"/>
+        </w:rPr>
+        <w:pict>
+          <v:shape id="_x0000_s1511" type="#_x0000_t34" style="position:absolute;margin-left:627pt;margin-top:14.9pt;width:64.5pt;height:40.5pt;rotation:180;flip:y;z-index:251719680" o:connectortype="elbow" adj="24865,240400,-243628">
+            <v:stroke startarrow="block" endarrow="block"/>
+          </v:shape>
+        </w:pict>
+      </w:r>
+      <w:r>
+        <w:rPr>
+          <w:noProof/>
+          <w:lang w:val="en-IN" w:eastAsia="en-IN"/>
+        </w:rPr>
+        <w:pict>
+          <v:shape id="_x0000_s1514" type="#_x0000_t34" style="position:absolute;margin-left:681.4pt;margin-top:43.75pt;width:51pt;height:8.25pt;rotation:90;z-index:251721728" o:connectortype="elbow" adj=",-1199782,-316376">
+            <v:stroke startarrow="block" endarrow="block"/>
+          </v:shape>
+        </w:pict>
+      </w:r>
+    </w:p>
+    <w:p>
       <w:r>
         <w:rPr>
           <w:noProof/>
@@ -405,20 +1317,15 @@
           <v:shapetype id="_x0000_t132" coordsize="21600,21600" o:spt="132" path="m10800,qx,3391l,18209qy10800,21600,21600,18209l21600,3391qy10800,xem,3391nfqy10800,6782,21600,3391e">
             <v:path o:extrusionok="f" gradientshapeok="t" o:connecttype="custom" o:connectlocs="10800,6782;10800,0;0,10800;10800,21600;21600,10800" o:connectangles="270,270,180,90,0" textboxrect="0,6782,21600,18209"/>
           </v:shapetype>
-          <v:shape id="_x0000_s1042" type="#_x0000_t132" style="position:absolute;margin-left:591pt;margin-top:404.05pt;width:142.5pt;height:123pt;z-index:251664384">
+          <v:shape id="_x0000_s1042" type="#_x0000_t132" style="position:absolute;margin-left:592.5pt;margin-top:22.45pt;width:60.75pt;height:73.5pt;z-index:251664384">
             <v:textbox style="mso-next-textbox:#_x0000_s1042">
               <w:txbxContent>
                 <w:p>
                   <w:r>
-                    <w:t xml:space="preserve">           My </w:t>
-                  </w:r>
-                  <w:proofErr w:type="spellStart"/>
-                  <w:r>
-                    <w:t>Sql</w:t>
-                  </w:r>
-                  <w:proofErr w:type="spellEnd"/>
-                  <w:r>
-                    <w:t xml:space="preserve"> Database</w:t>
+                    <w:t xml:space="preserve"> </w:t>
+                  </w:r>
+                  <w:r>
+                    <w:t>My Sql Database</w:t>
                   </w:r>
                 </w:p>
                 <w:p/>
@@ -432,63 +1339,26 @@
           <w:noProof/>
         </w:rPr>
         <w:pict>
-          <v:shape id="_x0000_s1048" type="#_x0000_t32" style="position:absolute;margin-left:347.25pt;margin-top:359.05pt;width:.75pt;height:24.75pt;z-index:251669504" o:connectortype="straight">
-            <v:stroke endarrow="block"/>
-          </v:shape>
-        </w:pict>
-      </w:r>
-      <w:r>
-        <w:rPr>
-          <w:noProof/>
-        </w:rPr>
-        <w:pict>
-          <v:shape id="_x0000_s1050" type="#_x0000_t32" style="position:absolute;margin-left:343.5pt;margin-top:302.05pt;width:0;height:24.75pt;z-index:251671552" o:connectortype="straight">
-            <v:stroke endarrow="block"/>
-          </v:shape>
-        </w:pict>
-      </w:r>
-      <w:r>
-        <w:rPr>
-          <w:noProof/>
-        </w:rPr>
-        <w:pict>
-          <v:shape id="_x0000_s1043" type="#_x0000_t34" style="position:absolute;margin-left:472.5pt;margin-top:326.8pt;width:54pt;height:16.5pt;rotation:180;flip:y;z-index:251665408" o:connectortype="elbow" adj=",484036,-258600">
-            <v:stroke endarrow="block"/>
-          </v:shape>
-        </w:pict>
-      </w:r>
-      <w:r>
-        <w:rPr>
-          <w:noProof/>
-        </w:rPr>
-        <w:pict>
-          <v:shape id="_x0000_s1053" type="#_x0000_t34" style="position:absolute;margin-left:468pt;margin-top:240.55pt;width:51pt;height:45.75pt;flip:y;z-index:251673600" o:connectortype="elbow" adj=",152616,-213459">
-            <v:stroke endarrow="block"/>
-          </v:shape>
-        </w:pict>
-      </w:r>
-      <w:r>
-        <w:rPr>
-          <w:noProof/>
-        </w:rPr>
-        <w:pict>
-          <v:rect id="_x0000_s1047" style="position:absolute;margin-left:325.5pt;margin-top:326.8pt;width:147pt;height:32.25pt;z-index:251668480">
-            <v:textbox style="mso-next-textbox:#_x0000_s1047">
+          <v:rect id="_x0000_s1026" style="position:absolute;margin-left:279.75pt;margin-top:2.2pt;width:155.25pt;height:36pt;z-index:251658240">
+            <v:textbox style="mso-next-textbox:#_x0000_s1026">
               <w:txbxContent>
                 <w:p>
                   <w:pPr>
+                    <w:spacing w:after="0" w:line="240" w:lineRule="auto"/>
                     <w:jc w:val="center"/>
                     <w:rPr>
                       <w:b/>
-                      <w:u w:val="single"/>
-                    </w:rPr>
-                  </w:pPr>
-                  <w:r>
-                    <w:rPr>
-                      <w:b/>
-                      <w:u w:val="single"/>
-                    </w:rPr>
-                    <w:t>XXXEntity.java</w:t>
+                      <w:sz w:val="28"/>
+                      <w:u w:val="single"/>
+                    </w:rPr>
+                  </w:pPr>
+                  <w:r>
+                    <w:rPr>
+                      <w:b/>
+                      <w:sz w:val="28"/>
+                      <w:u w:val="single"/>
+                    </w:rPr>
+                    <w:t>&lt;&lt; XXXDao.java &gt;&gt;</w:t>
                   </w:r>
                 </w:p>
               </w:txbxContent>
@@ -496,256 +1366,46 @@
           </v:rect>
         </w:pict>
       </w:r>
-      <w:r>
-        <w:rPr>
-          <w:noProof/>
-        </w:rPr>
-        <w:pict>
-          <v:shape id="_x0000_s1046" type="#_x0000_t202" style="position:absolute;margin-left:468pt;margin-top:483.55pt;width:119.25pt;height:29.25pt;z-index:251667456">
-            <v:textbox style="mso-next-textbox:#_x0000_s1046">
+    </w:p>
+    <w:p>
+      <w:r>
+        <w:rPr>
+          <w:noProof/>
+          <w:lang w:val="en-IN" w:eastAsia="en-IN"/>
+        </w:rPr>
+        <w:pict>
+          <v:shape id="_x0000_s1512" type="#_x0000_t132" style="position:absolute;margin-left:669pt;margin-top:12.75pt;width:63pt;height:97.5pt;z-index:251720704">
+            <v:textbox style="mso-next-textbox:#_x0000_s1512">
               <w:txbxContent>
                 <w:p>
-                  <w:pPr>
-                    <w:jc w:val="center"/>
-                  </w:pPr>
-                  <w:r>
-                    <w:t>Transactional Based</w:t>
-                  </w:r>
-                </w:p>
+                  <w:r>
+                    <w:t>Oracle Database</w:t>
+                  </w:r>
+                </w:p>
+                <w:p/>
               </w:txbxContent>
             </v:textbox>
           </v:shape>
         </w:pict>
       </w:r>
-      <w:r>
-        <w:rPr>
-          <w:noProof/>
-        </w:rPr>
-        <w:pict>
-          <v:shape id="_x0000_s1045" type="#_x0000_t32" style="position:absolute;margin-left:462pt;margin-top:477.55pt;width:129pt;height:.05pt;z-index:251666432" o:connectortype="straight">
-            <v:stroke startarrow="block" endarrow="block"/>
-          </v:shape>
-        </w:pict>
-      </w:r>
-      <w:r>
-        <w:rPr>
-          <w:noProof/>
-        </w:rPr>
-        <w:pict>
-          <v:rect id="_x0000_s1030" style="position:absolute;margin-left:329.25pt;margin-top:455.8pt;width:132.75pt;height:55.5pt;z-index:251659264">
-            <v:textbox style="mso-next-textbox:#_x0000_s1030">
+    </w:p>
+    <w:p/>
+    <w:p>
+      <w:r>
+        <w:rPr>
+          <w:noProof/>
+        </w:rPr>
+        <w:pict>
+          <v:shape id="_x0000_s1046" type="#_x0000_t202" style="position:absolute;margin-left:468pt;margin-top:10.6pt;width:119.25pt;height:19.5pt;z-index:251667456">
+            <v:textbox style="mso-next-textbox:#_x0000_s1046">
               <w:txbxContent>
                 <w:p>
                   <w:pPr>
-                    <w:spacing w:after="0" w:line="240" w:lineRule="auto"/>
                     <w:jc w:val="center"/>
-                    <w:rPr>
-                      <w:b/>
-                      <w:u w:val="single"/>
-                    </w:rPr>
-                  </w:pPr>
-                  <w:r>
-                    <w:rPr>
-                      <w:b/>
-                      <w:u w:val="single"/>
-                    </w:rPr>
-                    <w:t>XXXDaoImpl.java</w:t>
-                  </w:r>
-                </w:p>
-                <w:p>
-                  <w:pPr>
-                    <w:spacing w:after="0"/>
-                  </w:pPr>
-                  <w:r>
-                    <w:t>(This is the Actual      Data Access Class)</w:t>
-                  </w:r>
-                </w:p>
-              </w:txbxContent>
-            </v:textbox>
-          </v:rect>
-        </w:pict>
-      </w:r>
-      <w:r>
-        <w:rPr>
-          <w:noProof/>
-        </w:rPr>
-        <w:pict>
-          <v:shape id="_x0000_s1041" type="#_x0000_t32" style="position:absolute;margin-left:363pt;margin-top:419.8pt;width:.75pt;height:36pt;z-index:251663360" o:connectortype="straight">
-            <v:stroke endarrow="block"/>
-          </v:shape>
-        </w:pict>
-      </w:r>
-      <w:r>
-        <w:rPr>
-          <w:noProof/>
-        </w:rPr>
-        <w:pict>
-          <v:rect id="_x0000_s1026" style="position:absolute;margin-left:325.5pt;margin-top:383.8pt;width:155.25pt;height:36pt;z-index:251658240">
-            <v:textbox style="mso-next-textbox:#_x0000_s1026">
-              <w:txbxContent>
-                <w:p>
-                  <w:pPr>
-                    <w:spacing w:after="0" w:line="240" w:lineRule="auto"/>
-                    <w:jc w:val="center"/>
-                    <w:rPr>
-                      <w:b/>
-                      <w:sz w:val="28"/>
-                      <w:u w:val="single"/>
-                    </w:rPr>
-                  </w:pPr>
-                  <w:r>
-                    <w:rPr>
-                      <w:b/>
-                      <w:sz w:val="28"/>
-                      <w:u w:val="single"/>
-                    </w:rPr>
-                    <w:t>&lt;&lt; XXXDao.java &gt;&gt;</w:t>
-                  </w:r>
-                </w:p>
-              </w:txbxContent>
-            </v:textbox>
-          </v:rect>
-        </w:pict>
-      </w:r>
-      <w:r>
-        <w:rPr>
-          <w:noProof/>
-        </w:rPr>
-        <w:pict>
-          <v:rect id="_x0000_s1061" style="position:absolute;margin-left:298.5pt;margin-top:194.05pt;width:142.5pt;height:27.75pt;z-index:251679744">
-            <v:textbox style="mso-next-textbox:#_x0000_s1061">
-              <w:txbxContent>
-                <w:p>
-                  <w:pPr>
-                    <w:spacing w:after="0" w:line="240" w:lineRule="auto"/>
-                    <w:jc w:val="center"/>
-                    <w:rPr>
-                      <w:b/>
-                      <w:i/>
-                      <w:u w:val="single"/>
-                    </w:rPr>
-                  </w:pPr>
-                  <w:r>
-                    <w:rPr>
-                      <w:b/>
-                      <w:i/>
-                      <w:u w:val="single"/>
-                    </w:rPr>
-                    <w:t>&lt;</w:t>
-                  </w:r>
-                  <w:r>
-                    <w:rPr>
-                      <w:b/>
-                      <w:i/>
-                      <w:u w:val="single"/>
-                    </w:rPr>
-                    <w:t>BaseManager.java</w:t>
-                  </w:r>
-                  <w:r>
-                    <w:rPr>
-                      <w:b/>
-                      <w:i/>
-                      <w:u w:val="single"/>
-                    </w:rPr>
-                    <w:t>&gt;</w:t>
-                  </w:r>
-                </w:p>
-              </w:txbxContent>
-            </v:textbox>
-          </v:rect>
-        </w:pict>
-      </w:r>
-      <w:r>
-        <w:rPr>
-          <w:noProof/>
-        </w:rPr>
-        <w:pict>
-          <v:shape id="_x0000_s1060" type="#_x0000_t32" style="position:absolute;margin-left:702.75pt;margin-top:379.3pt;width:0;height:28.5pt;z-index:251678720" o:connectortype="straight">
-            <v:stroke endarrow="block"/>
-          </v:shape>
-        </w:pict>
-      </w:r>
-      <w:r>
-        <w:rPr>
-          <w:noProof/>
-        </w:rPr>
-        <w:pict>
-          <v:shape id="_x0000_s1056" type="#_x0000_t202" style="position:absolute;margin-left:691.5pt;margin-top:254.05pt;width:24pt;height:124.5pt;z-index:251675648">
-            <v:textbox style="mso-next-textbox:#_x0000_s1056">
-              <w:txbxContent>
-                <w:p>
-                  <w:pPr>
-                    <w:spacing w:after="0" w:line="240" w:lineRule="auto"/>
-                  </w:pPr>
-                  <w:r>
-                    <w:t>R</w:t>
-                  </w:r>
-                </w:p>
-                <w:p>
-                  <w:pPr>
-                    <w:spacing w:after="0" w:line="240" w:lineRule="auto"/>
-                  </w:pPr>
-                  <w:r>
-                    <w:t>E</w:t>
-                  </w:r>
-                </w:p>
-                <w:p>
-                  <w:pPr>
-                    <w:spacing w:after="0" w:line="240" w:lineRule="auto"/>
-                  </w:pPr>
-                  <w:r>
-                    <w:t>A</w:t>
-                  </w:r>
-                </w:p>
-                <w:p>
-                  <w:pPr>
-                    <w:spacing w:after="0" w:line="240" w:lineRule="auto"/>
-                  </w:pPr>
-                  <w:r>
-                    <w:t>D</w:t>
-                  </w:r>
-                </w:p>
-                <w:p>
-                  <w:pPr>
-                    <w:spacing w:after="0" w:line="240" w:lineRule="auto"/>
-                  </w:pPr>
-                </w:p>
-                <w:p>
-                  <w:pPr>
-                    <w:spacing w:after="0" w:line="240" w:lineRule="auto"/>
-                  </w:pPr>
-                  <w:r>
-                    <w:t>O</w:t>
-                  </w:r>
-                </w:p>
-                <w:p>
-                  <w:pPr>
-                    <w:spacing w:after="0" w:line="240" w:lineRule="auto"/>
-                  </w:pPr>
-                  <w:r>
-                    <w:t>N</w:t>
-                  </w:r>
-                </w:p>
-                <w:p>
-                  <w:pPr>
-                    <w:spacing w:after="0" w:line="240" w:lineRule="auto"/>
-                  </w:pPr>
-                  <w:r>
-                    <w:t>L</w:t>
-                  </w:r>
-                </w:p>
-                <w:p>
-                  <w:pPr>
-                    <w:spacing w:after="0" w:line="240" w:lineRule="auto"/>
-                  </w:pPr>
-                  <w:r>
-                    <w:t>Y</w:t>
-                  </w:r>
-                </w:p>
-                <w:p>
-                  <w:pPr>
-                    <w:spacing w:after="0" w:line="240" w:lineRule="auto"/>
-                  </w:pPr>
+                  </w:pPr>
+                  <w:r>
+                    <w:t>Transactional Based</w:t>
+                  </w:r>
                 </w:p>
               </w:txbxContent>
             </v:textbox>
@@ -757,467 +1417,25 @@
           <w:noProof/>
         </w:rPr>
         <w:pict>
-          <v:shape id="_x0000_s1058" type="#_x0000_t32" style="position:absolute;margin-left:663pt;margin-top:213.55pt;width:39.75pt;height:0;z-index:251676672" o:connectortype="straight">
-            <v:stroke endarrow="block"/>
-          </v:shape>
-        </w:pict>
-      </w:r>
-      <w:r>
-        <w:rPr>
-          <w:noProof/>
-        </w:rPr>
-        <w:pict>
-          <v:shape id="_x0000_s1059" type="#_x0000_t32" style="position:absolute;margin-left:702.75pt;margin-top:213.55pt;width:0;height:40.5pt;z-index:251677696" o:connectortype="straight">
-            <v:stroke endarrow="block"/>
-          </v:shape>
-        </w:pict>
-      </w:r>
-      <w:r>
-        <w:rPr>
-          <w:noProof/>
-        </w:rPr>
-        <w:pict>
-          <v:rect id="_x0000_s1051" style="position:absolute;margin-left:519pt;margin-top:194.05pt;width:2in;height:64.5pt;z-index:251672576">
-            <v:textbox style="mso-next-textbox:#_x0000_s1051">
-              <w:txbxContent>
-                <w:p>
-                  <w:pPr>
-                    <w:spacing w:after="0" w:line="240" w:lineRule="auto"/>
-                    <w:jc w:val="center"/>
-                    <w:rPr>
-                      <w:b/>
-                      <w:u w:val="single"/>
-                    </w:rPr>
-                  </w:pPr>
-                  <w:r>
-                    <w:rPr>
-                      <w:b/>
-                      <w:u w:val="single"/>
-                    </w:rPr>
-                    <w:t>XXXBIImpl.java</w:t>
-                  </w:r>
-                </w:p>
-                <w:p>
-                  <w:pPr>
-                    <w:spacing w:after="0" w:line="240" w:lineRule="auto"/>
-                  </w:pPr>
-                  <w:r>
-                    <w:t>(Actual Busyness L</w:t>
-                  </w:r>
-                  <w:r>
-                    <w:t>ogic Implementation Class)</w:t>
-                  </w:r>
-                </w:p>
-              </w:txbxContent>
-            </v:textbox>
-          </v:rect>
-        </w:pict>
-      </w:r>
-      <w:r>
-        <w:rPr>
-          <w:noProof/>
-        </w:rPr>
-        <w:pict>
-          <v:rect id="_x0000_s1032" style="position:absolute;margin-left:528pt;margin-top:301.3pt;width:111.75pt;height:66pt;z-index:251661312">
-            <v:textbox style="mso-next-textbox:#_x0000_s1032">
-              <w:txbxContent>
-                <w:p>
-                  <w:pPr>
-                    <w:spacing w:after="0" w:line="240" w:lineRule="auto"/>
-                    <w:jc w:val="center"/>
-                    <w:rPr>
-                      <w:b/>
-                      <w:u w:val="single"/>
-                    </w:rPr>
-                  </w:pPr>
-                  <w:r>
-                    <w:rPr>
-                      <w:b/>
-                      <w:u w:val="single"/>
-                    </w:rPr>
-                    <w:t>XXXDO.java</w:t>
-                  </w:r>
-                </w:p>
-                <w:p>
-                  <w:pPr>
-                    <w:spacing w:after="0" w:line="240" w:lineRule="auto"/>
-                    <w:jc w:val="center"/>
-                  </w:pPr>
-                  <w:r>
-                    <w:t>(This class contains the columns of table as properties)</w:t>
-                  </w:r>
-                </w:p>
-              </w:txbxContent>
-            </v:textbox>
-          </v:rect>
-        </w:pict>
-      </w:r>
-      <w:r>
-        <w:rPr>
-          <w:noProof/>
-        </w:rPr>
-        <w:pict>
-          <v:rect id="_x0000_s1065" style="position:absolute;margin-left:314.25pt;margin-top:16.3pt;width:110.25pt;height:28.5pt;z-index:251681792">
-            <v:textbox style="mso-next-textbox:#_x0000_s1065">
-              <w:txbxContent>
-                <w:p>
-                  <w:pPr>
-                    <w:spacing w:after="0" w:line="240" w:lineRule="auto"/>
-                    <w:jc w:val="center"/>
-                    <w:rPr>
-                      <w:b/>
-                      <w:u w:val="single"/>
-                    </w:rPr>
-                  </w:pPr>
-                  <w:r>
-                    <w:rPr>
-                      <w:b/>
-                      <w:u w:val="single"/>
-                    </w:rPr>
-                    <w:t>XXXRequest.java</w:t>
-                  </w:r>
-                </w:p>
-              </w:txbxContent>
-            </v:textbox>
-          </v:rect>
-        </w:pict>
-      </w:r>
-      <w:r>
-        <w:rPr>
-          <w:noProof/>
-        </w:rPr>
-        <w:pict>
-          <v:shape id="_x0000_s1080" type="#_x0000_t32" style="position:absolute;margin-left:140.25pt;margin-top:206.05pt;width:0;height:28.5pt;flip:y;z-index:251692032" o:connectortype="straight">
-            <v:stroke endarrow="block"/>
-          </v:shape>
-        </w:pict>
-      </w:r>
-      <w:r>
-        <w:rPr>
-          <w:noProof/>
-        </w:rPr>
-        <w:pict>
-          <v:rect id="_x0000_s1067" style="position:absolute;margin-left:84pt;margin-top:283.3pt;width:112.5pt;height:27.75pt;z-index:251683840">
-            <v:textbox style="mso-next-textbox:#_x0000_s1067">
-              <w:txbxContent>
-                <w:p>
-                  <w:pPr>
-                    <w:spacing w:after="0" w:line="240" w:lineRule="auto"/>
-                    <w:jc w:val="center"/>
-                    <w:rPr>
-                      <w:b/>
-                      <w:i/>
-                      <w:u w:val="single"/>
-                    </w:rPr>
-                  </w:pPr>
-                  <w:r>
-                    <w:rPr>
-                      <w:b/>
-                      <w:i/>
-                      <w:u w:val="single"/>
-                    </w:rPr>
-                    <w:t>BaseResponse.java</w:t>
-                  </w:r>
-                </w:p>
-              </w:txbxContent>
-            </v:textbox>
-          </v:rect>
-        </w:pict>
-      </w:r>
-      <w:r>
-        <w:rPr>
-          <w:noProof/>
-        </w:rPr>
-        <w:pict>
-          <v:shape id="_x0000_s1070" type="#_x0000_t32" style="position:absolute;margin-left:131.25pt;margin-top:262.3pt;width:.75pt;height:21pt;z-index:251686912" o:connectortype="straight">
-            <v:stroke endarrow="block"/>
-          </v:shape>
-        </w:pict>
-      </w:r>
-      <w:r>
-        <w:rPr>
-          <w:noProof/>
-        </w:rPr>
-        <w:pict>
-          <v:rect id="_x0000_s1066" style="position:absolute;margin-left:80.25pt;margin-top:234.55pt;width:112.5pt;height:27.75pt;z-index:251682816">
-            <v:textbox style="mso-next-textbox:#_x0000_s1066">
-              <w:txbxContent>
-                <w:p>
-                  <w:pPr>
-                    <w:spacing w:after="0" w:line="240" w:lineRule="auto"/>
-                    <w:jc w:val="center"/>
-                    <w:rPr>
-                      <w:b/>
-                      <w:u w:val="single"/>
-                    </w:rPr>
-                  </w:pPr>
-                  <w:r>
-                    <w:rPr>
-                      <w:b/>
-                      <w:u w:val="single"/>
-                    </w:rPr>
-                    <w:t>XXXResponse.java</w:t>
-                  </w:r>
-                </w:p>
-              </w:txbxContent>
-            </v:textbox>
-          </v:rect>
-        </w:pict>
-      </w:r>
-      <w:r>
-        <w:rPr>
-          <w:noProof/>
-        </w:rPr>
-        <w:pict>
-          <v:shape id="_x0000_s1086" type="#_x0000_t32" style="position:absolute;margin-left:47.25pt;margin-top:132.55pt;width:66pt;height:0;z-index:251695104" o:connectortype="straight">
+          <v:shape id="_x0000_s1045" type="#_x0000_t32" style="position:absolute;margin-left:463.5pt;margin-top:6.05pt;width:129pt;height:.05pt;z-index:251666432" o:connectortype="straight">
             <v:stroke startarrow="block" endarrow="block"/>
           </v:shape>
         </w:pict>
       </w:r>
-      <w:r>
-        <w:rPr>
-          <w:noProof/>
-        </w:rPr>
-        <w:pict>
-          <v:shape id="_x0000_s1084" type="#_x0000_t202" style="position:absolute;margin-left:9pt;margin-top:38.05pt;width:38.25pt;height:297.75pt;z-index:251694080">
-            <v:textbox style="mso-next-textbox:#_x0000_s1084">
-              <w:txbxContent>
-                <w:p/>
-                <w:p>
-                  <w:r>
-                    <w:t>C</w:t>
-                  </w:r>
-                </w:p>
-                <w:p>
-                  <w:r>
-                    <w:t>L</w:t>
-                  </w:r>
-                </w:p>
-                <w:p>
-                  <w:r>
-                    <w:t>I</w:t>
-                  </w:r>
-                </w:p>
-                <w:p>
-                  <w:r>
-                    <w:t>E</w:t>
-                  </w:r>
-                </w:p>
-                <w:p>
-                  <w:r>
-                    <w:t>N</w:t>
-                  </w:r>
-                </w:p>
-                <w:p>
-                  <w:r>
-                    <w:t>T</w:t>
-                  </w:r>
-                </w:p>
-                <w:p>
-                  <w:r>
-                    <w:t>V</w:t>
-                  </w:r>
-                </w:p>
-                <w:p>
-                  <w:r>
-                    <w:t>I</w:t>
-                  </w:r>
-                </w:p>
-                <w:p>
-                  <w:r>
-                    <w:t>E</w:t>
-                  </w:r>
-                </w:p>
-                <w:p>
-                  <w:r>
-                    <w:t>W</w:t>
-                  </w:r>
-                </w:p>
-              </w:txbxContent>
-            </v:textbox>
+    </w:p>
+    <w:p>
+      <w:r>
+        <w:rPr>
+          <w:noProof/>
+          <w:lang w:val="en-IN" w:eastAsia="en-IN"/>
+        </w:rPr>
+        <w:pict>
+          <v:shape id="_x0000_s1515" type="#_x0000_t32" style="position:absolute;margin-left:462pt;margin-top:13.65pt;width:205.5pt;height:0;z-index:251722752" o:connectortype="straight">
+            <v:stroke startarrow="block" endarrow="block"/>
           </v:shape>
         </w:pict>
       </w:r>
-      <w:r>
-        <w:rPr>
-          <w:noProof/>
-        </w:rPr>
-        <w:pict>
-          <v:rect id="_x0000_s1071" style="position:absolute;margin-left:113.25pt;margin-top:44.8pt;width:123pt;height:161.25pt;z-index:251687936">
-            <v:textbox style="mso-next-textbox:#_x0000_s1071">
-              <w:txbxContent>
-                <w:p>
-                  <w:pPr>
-                    <w:spacing w:after="0" w:line="240" w:lineRule="auto"/>
-                    <w:jc w:val="center"/>
-                    <w:rPr>
-                      <w:b/>
-                      <w:u w:val="single"/>
-                    </w:rPr>
-                  </w:pPr>
-                  <w:r>
-                    <w:rPr>
-                      <w:b/>
-                      <w:u w:val="single"/>
-                    </w:rPr>
-                    <w:t>AppActionServlet.java</w:t>
-                  </w:r>
-                </w:p>
-                <w:p>
-                  <w:pPr>
-                    <w:spacing w:after="0" w:line="240" w:lineRule="auto"/>
-                  </w:pPr>
-                </w:p>
-                <w:p>
-                  <w:pPr>
-                    <w:spacing w:after="0" w:line="240" w:lineRule="auto"/>
-                  </w:pPr>
-                </w:p>
-              </w:txbxContent>
-            </v:textbox>
-          </v:rect>
-        </w:pict>
-      </w:r>
-      <w:r>
-        <w:rPr>
-          <w:noProof/>
-        </w:rPr>
-        <w:pict>
-          <v:shape id="_x0000_s1073" type="#_x0000_t32" style="position:absolute;margin-left:178.5pt;margin-top:26.05pt;width:0;height:18.75pt;z-index:251689984" o:connectortype="straight">
-            <v:stroke endarrow="block"/>
-          </v:shape>
-        </w:pict>
-      </w:r>
-      <w:r>
-        <w:rPr>
-          <w:noProof/>
-        </w:rPr>
-        <w:pict>
-          <v:rect id="_x0000_s1072" style="position:absolute;margin-left:131.25pt;margin-top:6.55pt;width:105pt;height:19.5pt;z-index:251688960">
-            <v:textbox style="mso-next-textbox:#_x0000_s1072">
-              <w:txbxContent>
-                <w:p>
-                  <w:pPr>
-                    <w:spacing w:after="0" w:line="240" w:lineRule="auto"/>
-                    <w:jc w:val="center"/>
-                    <w:rPr>
-                      <w:b/>
-                      <w:u w:val="single"/>
-                    </w:rPr>
-                  </w:pPr>
-                  <w:r>
-                    <w:rPr>
-                      <w:b/>
-                      <w:u w:val="single"/>
-                    </w:rPr>
-                    <w:t>ActionServlet.java</w:t>
-                  </w:r>
-                </w:p>
-              </w:txbxContent>
-            </v:textbox>
-          </v:rect>
-        </w:pict>
-      </w:r>
-    </w:p>
-    <w:p/>
-    <w:p/>
-    <w:p/>
-    <w:p/>
-    <w:p/>
-    <w:p>
-      <w:r>
-        <w:rPr>
-          <w:noProof/>
-        </w:rPr>
-        <w:pict>
-          <v:rect id="_x0000_s1503" style="position:absolute;margin-left:119.25pt;margin-top:15.15pt;width:110.25pt;height:21.75pt;z-index:251713536">
-            <v:textbox>
-              <w:txbxContent>
-                <w:p>
-                  <w:pPr>
-                    <w:rPr>
-                      <w:sz w:val="20"/>
-                    </w:rPr>
-                  </w:pPr>
-                  <w:r>
-                    <w:rPr>
-                      <w:sz w:val="20"/>
-                    </w:rPr>
-                    <w:t>Page Design Processor</w:t>
-                  </w:r>
-                </w:p>
-              </w:txbxContent>
-            </v:textbox>
-          </v:rect>
-        </w:pict>
-      </w:r>
-    </w:p>
-    <w:p/>
-    <w:p/>
-    <w:p>
-      <w:r>
-        <w:rPr>
-          <w:noProof/>
-        </w:rPr>
-        <w:pict>
-          <v:rect id="_x0000_s1049" style="position:absolute;margin-left:318.75pt;margin-top:19.85pt;width:149.25pt;height:53.25pt;z-index:251670528">
-            <v:textbox style="mso-next-textbox:#_x0000_s1049">
-              <w:txbxContent>
-                <w:p>
-                  <w:pPr>
-                    <w:jc w:val="center"/>
-                    <w:rPr>
-                      <w:b/>
-                      <w:u w:val="single"/>
-                    </w:rPr>
-                  </w:pPr>
-                  <w:r>
-                    <w:rPr>
-                      <w:b/>
-                      <w:u w:val="single"/>
-                    </w:rPr>
-                    <w:t>XXXManager.java</w:t>
-                  </w:r>
-                </w:p>
-                <w:p>
-                  <w:pPr>
-                    <w:jc w:val="center"/>
-                  </w:pPr>
-                  <w:r>
-                    <w:rPr>
-                      <w:highlight w:val="yellow"/>
-                    </w:rPr>
-                    <w:t>Transaction Starts Fro</w:t>
-                  </w:r>
-                  <w:r>
-                    <w:rPr>
-                      <w:highlight w:val="yellow"/>
-                    </w:rPr>
-                    <w:t>m</w:t>
-                  </w:r>
-                  <w:r>
-                    <w:rPr>
-                      <w:highlight w:val="yellow"/>
-                    </w:rPr>
-                    <w:t xml:space="preserve"> Here</w:t>
-                  </w:r>
-                </w:p>
-              </w:txbxContent>
-            </v:textbox>
-          </v:rect>
-        </w:pict>
-      </w:r>
-    </w:p>
-    <w:p/>
-    <w:p/>
-    <w:p/>
-    <w:p/>
-    <w:p/>
-    <w:p/>
-    <w:p/>
-    <w:p/>
-    <w:p/>
-    <w:p/>
+    </w:p>
     <w:p>
       <w:pPr>
         <w:rPr>
